--- a/doc/策划与设计/策划/章节与关卡设定/第3章/第3章关卡设计.docx
+++ b/doc/策划与设计/策划/章节与关卡设定/第3章/第3章关卡设计.docx
@@ -78,49 +78,7 @@
           <w:rFonts w:hint="eastAsia"/>
           <w:sz w:val="24"/>
         </w:rPr>
-        <w:t>攀爬岩石，</w:t>
-      </w:r>
-      <w:r>
-        <w:rPr>
-          <w:rFonts w:hint="eastAsia"/>
-          <w:sz w:val="24"/>
-        </w:rPr>
-        <w:t>在体力消耗完之前到达下一个石台恢复体力，</w:t>
-      </w:r>
-      <w:r>
-        <w:rPr>
-          <w:rFonts w:hint="eastAsia"/>
-          <w:sz w:val="24"/>
-        </w:rPr>
-        <w:t>同时躲避高处下坠物，最终登上山顶</w:t>
-      </w:r>
-      <w:r>
-        <w:rPr>
-          <w:rFonts w:hint="eastAsia"/>
-          <w:sz w:val="24"/>
-        </w:rPr>
-        <w:t>。玩家被下坠物砸落或者</w:t>
-      </w:r>
-      <w:r>
-        <w:rPr>
-          <w:rFonts w:hint="eastAsia"/>
-          <w:sz w:val="24"/>
-        </w:rPr>
-        <w:t>攀爬时</w:t>
-      </w:r>
-      <w:r>
-        <w:rPr>
-          <w:rFonts w:hint="eastAsia"/>
-          <w:sz w:val="24"/>
-        </w:rPr>
-        <w:t>体力耗尽</w:t>
-      </w:r>
-      <w:r>
-        <w:rPr>
-          <w:rFonts w:hint="eastAsia"/>
-          <w:sz w:val="24"/>
-        </w:rPr>
-        <w:t>（不在石台上）即会掉落山崖死亡。</w:t>
+        <w:t>召唤鹰，在鹰背上对鹰进行操控，控制飞行方向与高低</w:t>
       </w:r>
     </w:p>
     <w:p>
@@ -149,21 +107,7 @@
           <w:rFonts w:hint="eastAsia"/>
           <w:sz w:val="24"/>
         </w:rPr>
-        <w:t>同时按“</w:t>
-      </w:r>
-      <w:r>
-        <w:rPr>
-          <w:rFonts w:hint="eastAsia"/>
-          <w:sz w:val="24"/>
-        </w:rPr>
-        <w:t>c</w:t>
-      </w:r>
-      <w:r>
-        <w:rPr>
-          <w:rFonts w:hint="eastAsia"/>
-          <w:sz w:val="24"/>
-        </w:rPr>
-        <w:t>”键和</w:t>
+        <w:t xml:space="preserve"> </w:t>
       </w:r>
       <w:r>
         <w:rPr>
@@ -219,14 +163,49 @@
           <w:rFonts w:hint="eastAsia"/>
           <w:sz w:val="24"/>
         </w:rPr>
-        <w:t>方向键进行上、下、左、右爬行</w:t>
-      </w:r>
-      <w:r>
-        <w:rPr>
-          <w:rFonts w:hint="eastAsia"/>
-          <w:sz w:val="24"/>
-        </w:rPr>
-        <w:t>；空格键跳跃；</w:t>
+        <w:t>方向键</w:t>
+      </w:r>
+      <w:r>
+        <w:rPr>
+          <w:rFonts w:hint="eastAsia"/>
+          <w:sz w:val="24"/>
+        </w:rPr>
+        <w:t>控制鹰的</w:t>
+      </w:r>
+      <w:r>
+        <w:rPr>
+          <w:rFonts w:hint="eastAsia"/>
+          <w:sz w:val="24"/>
+        </w:rPr>
+        <w:t>上、下、左、右</w:t>
+      </w:r>
+      <w:r>
+        <w:rPr>
+          <w:rFonts w:hint="eastAsia"/>
+          <w:sz w:val="24"/>
+        </w:rPr>
+        <w:t>飞行</w:t>
+      </w:r>
+      <w:r>
+        <w:rPr>
+          <w:rFonts w:hint="eastAsia"/>
+          <w:sz w:val="24"/>
+        </w:rPr>
+        <w:t>；</w:t>
+      </w:r>
+      <w:r>
+        <w:rPr>
+          <w:rFonts w:hint="eastAsia"/>
+          <w:sz w:val="24"/>
+        </w:rPr>
+        <w:t>鼠标控制方向；</w:t>
+      </w:r>
+      <w:r>
+        <w:rPr>
+          <w:rFonts w:hint="eastAsia"/>
+          <w:sz w:val="24"/>
+        </w:rPr>
+        <w:t xml:space="preserve"> </w:t>
       </w:r>
       <w:r>
         <w:rPr>
@@ -240,21 +219,49 @@
           <w:rFonts w:hint="eastAsia"/>
           <w:sz w:val="24"/>
         </w:rPr>
-        <w:t>拾起工具，</w:t>
-      </w:r>
-      <w:r>
-        <w:rPr>
-          <w:rFonts w:hint="eastAsia"/>
-          <w:sz w:val="24"/>
-        </w:rPr>
-        <w:t>v</w:t>
-      </w:r>
-      <w:r>
-        <w:rPr>
-          <w:rFonts w:hint="eastAsia"/>
-          <w:sz w:val="24"/>
-        </w:rPr>
-        <w:t>使用工具。</w:t>
+        <w:t>拾起</w:t>
+      </w:r>
+      <w:r>
+        <w:rPr>
+          <w:rFonts w:hint="eastAsia"/>
+          <w:sz w:val="24"/>
+        </w:rPr>
+        <w:t>道具</w:t>
+      </w:r>
+      <w:r>
+        <w:rPr>
+          <w:rFonts w:hint="eastAsia"/>
+          <w:sz w:val="24"/>
+        </w:rPr>
+        <w:t>，</w:t>
+      </w:r>
+      <w:r>
+        <w:rPr>
+          <w:rFonts w:hint="eastAsia"/>
+          <w:sz w:val="24"/>
+        </w:rPr>
+        <w:t>f</w:t>
+      </w:r>
+      <w:r>
+        <w:rPr>
+          <w:rFonts w:hint="eastAsia"/>
+          <w:sz w:val="24"/>
+        </w:rPr>
+        <w:t>使用</w:t>
+      </w:r>
+      <w:r>
+        <w:rPr>
+          <w:rFonts w:hint="eastAsia"/>
+          <w:sz w:val="24"/>
+        </w:rPr>
+        <w:t>道具</w:t>
+      </w:r>
+      <w:r>
+        <w:rPr>
+          <w:rFonts w:hint="eastAsia"/>
+          <w:sz w:val="24"/>
+        </w:rPr>
+        <w:t>。</w:t>
       </w:r>
     </w:p>
     <w:p>
@@ -266,71 +273,6 @@
       </w:pPr>
       <w:r>
         <w:rPr>
-          <w:rFonts w:hint="eastAsia"/>
-          <w:noProof/>
-          <w:sz w:val="24"/>
-        </w:rPr>
-        <w:drawing>
-          <wp:anchor distT="0" distB="0" distL="114300" distR="114300" simplePos="0" relativeHeight="251658240" behindDoc="1" locked="0" layoutInCell="1" allowOverlap="1" wp14:anchorId="0FBAF8BA" wp14:editId="12E4AD12">
-            <wp:simplePos x="0" y="0"/>
-            <wp:positionH relativeFrom="margin">
-              <wp:align>right</wp:align>
-            </wp:positionH>
-            <wp:positionV relativeFrom="paragraph">
-              <wp:posOffset>242570</wp:posOffset>
-            </wp:positionV>
-            <wp:extent cx="5274310" cy="7032625"/>
-            <wp:effectExtent l="0" t="0" r="2540" b="0"/>
-            <wp:wrapTight wrapText="bothSides">
-              <wp:wrapPolygon edited="0">
-                <wp:start x="0" y="0"/>
-                <wp:lineTo x="0" y="21532"/>
-                <wp:lineTo x="21532" y="21532"/>
-                <wp:lineTo x="21532" y="0"/>
-                <wp:lineTo x="0" y="0"/>
-              </wp:wrapPolygon>
-            </wp:wrapTight>
-            <wp:docPr id="1" name="图片 1"/>
-            <wp:cNvGraphicFramePr>
-              <a:graphicFrameLocks xmlns:a="http://schemas.openxmlformats.org/drawingml/2006/main" noChangeAspect="1"/>
-            </wp:cNvGraphicFramePr>
-            <a:graphic xmlns:a="http://schemas.openxmlformats.org/drawingml/2006/main">
-              <a:graphicData uri="http://schemas.openxmlformats.org/drawingml/2006/picture">
-                <pic:pic xmlns:pic="http://schemas.openxmlformats.org/drawingml/2006/picture">
-                  <pic:nvPicPr>
-                    <pic:cNvPr id="1" name="IMG20180615145358.jpg"/>
-                    <pic:cNvPicPr/>
-                  </pic:nvPicPr>
-                  <pic:blipFill>
-                    <a:blip r:embed="rId6" cstate="print">
-                      <a:extLst>
-                        <a:ext uri="{28A0092B-C50C-407E-A947-70E740481C1C}">
-                          <a14:useLocalDpi xmlns:a14="http://schemas.microsoft.com/office/drawing/2010/main" val="0"/>
-                        </a:ext>
-                      </a:extLst>
-                    </a:blip>
-                    <a:stretch>
-                      <a:fillRect/>
-                    </a:stretch>
-                  </pic:blipFill>
-                  <pic:spPr>
-                    <a:xfrm>
-                      <a:off x="0" y="0"/>
-                      <a:ext cx="5274310" cy="7032625"/>
-                    </a:xfrm>
-                    <a:prstGeom prst="rect">
-                      <a:avLst/>
-                    </a:prstGeom>
-                  </pic:spPr>
-                </pic:pic>
-              </a:graphicData>
-            </a:graphic>
-          </wp:anchor>
-        </w:drawing>
-      </w:r>
-      <w:r>
-        <w:rPr>
-          <w:rFonts w:hint="eastAsia"/>
           <w:sz w:val="24"/>
         </w:rPr>
         <w:t>4</w:t>
@@ -347,7 +289,7 @@
           <w:rFonts w:hint="eastAsia"/>
           <w:sz w:val="24"/>
         </w:rPr>
-        <w:t>设计图</w:t>
+        <w:t>场景建模要求：</w:t>
       </w:r>
     </w:p>
     <w:p>
@@ -362,15 +304,21 @@
           <w:rFonts w:hint="eastAsia"/>
           <w:sz w:val="24"/>
         </w:rPr>
-        <w:lastRenderedPageBreak/>
-        <w:t>5.</w:t>
-      </w:r>
-      <w:r>
-        <w:rPr>
-          <w:rFonts w:hint="eastAsia"/>
-          <w:sz w:val="24"/>
-        </w:rPr>
-        <w:t>注释</w:t>
+        <w:t>（</w:t>
+      </w:r>
+      <w:r>
+        <w:rPr>
+          <w:rFonts w:hint="eastAsia"/>
+          <w:sz w:val="24"/>
+        </w:rPr>
+        <w:t>1</w:t>
+      </w:r>
+      <w:r>
+        <w:rPr>
+          <w:rFonts w:hint="eastAsia"/>
+          <w:sz w:val="24"/>
+        </w:rPr>
+        <w:t>）山体</w:t>
       </w:r>
     </w:p>
     <w:p>
@@ -383,50 +331,23 @@
       <w:r>
         <w:rPr>
           <w:rFonts w:hint="eastAsia"/>
-          <w:noProof/>
-          <w:sz w:val="24"/>
-        </w:rPr>
-        <w:drawing>
-          <wp:inline distT="0" distB="0" distL="0" distR="0">
-            <wp:extent cx="5274310" cy="7032625"/>
-            <wp:effectExtent l="0" t="0" r="2540" b="0"/>
-            <wp:docPr id="2" name="图片 2"/>
-            <wp:cNvGraphicFramePr>
-              <a:graphicFrameLocks xmlns:a="http://schemas.openxmlformats.org/drawingml/2006/main" noChangeAspect="1"/>
-            </wp:cNvGraphicFramePr>
-            <a:graphic xmlns:a="http://schemas.openxmlformats.org/drawingml/2006/main">
-              <a:graphicData uri="http://schemas.openxmlformats.org/drawingml/2006/picture">
-                <pic:pic xmlns:pic="http://schemas.openxmlformats.org/drawingml/2006/picture">
-                  <pic:nvPicPr>
-                    <pic:cNvPr id="2" name="IMG20180615145558.jpg"/>
-                    <pic:cNvPicPr/>
-                  </pic:nvPicPr>
-                  <pic:blipFill>
-                    <a:blip r:embed="rId7" cstate="print">
-                      <a:extLst>
-                        <a:ext uri="{28A0092B-C50C-407E-A947-70E740481C1C}">
-                          <a14:useLocalDpi xmlns:a14="http://schemas.microsoft.com/office/drawing/2010/main" val="0"/>
-                        </a:ext>
-                      </a:extLst>
-                    </a:blip>
-                    <a:stretch>
-                      <a:fillRect/>
-                    </a:stretch>
-                  </pic:blipFill>
-                  <pic:spPr>
-                    <a:xfrm>
-                      <a:off x="0" y="0"/>
-                      <a:ext cx="5274310" cy="7032625"/>
-                    </a:xfrm>
-                    <a:prstGeom prst="rect">
-                      <a:avLst/>
-                    </a:prstGeom>
-                  </pic:spPr>
-                </pic:pic>
-              </a:graphicData>
-            </a:graphic>
-          </wp:inline>
-        </w:drawing>
+          <w:sz w:val="24"/>
+        </w:rPr>
+        <w:t>（</w:t>
+      </w:r>
+      <w:r>
+        <w:rPr>
+          <w:rFonts w:hint="eastAsia"/>
+          <w:sz w:val="24"/>
+        </w:rPr>
+        <w:t>2</w:t>
+      </w:r>
+      <w:r>
+        <w:rPr>
+          <w:rFonts w:hint="eastAsia"/>
+          <w:sz w:val="24"/>
+        </w:rPr>
+        <w:t>）石台：有大有小，大小参考设计图</w:t>
       </w:r>
     </w:p>
     <w:p>
@@ -436,85 +357,43 @@
           <w:sz w:val="24"/>
         </w:rPr>
       </w:pPr>
+      <w:r>
+        <w:rPr>
+          <w:rFonts w:hint="eastAsia"/>
+          <w:sz w:val="24"/>
+        </w:rPr>
+        <w:t>（</w:t>
+      </w:r>
+      <w:r>
+        <w:rPr>
+          <w:rFonts w:hint="eastAsia"/>
+          <w:sz w:val="24"/>
+        </w:rPr>
+        <w:t>4</w:t>
+      </w:r>
+      <w:r>
+        <w:rPr>
+          <w:rFonts w:hint="eastAsia"/>
+          <w:sz w:val="24"/>
+        </w:rPr>
+        <w:t>）</w:t>
+      </w:r>
+      <w:r>
+        <w:rPr>
+          <w:rFonts w:hint="eastAsia"/>
+          <w:sz w:val="24"/>
+        </w:rPr>
+        <w:t>奇异果实</w:t>
+      </w:r>
     </w:p>
     <w:p>
       <w:pPr>
         <w:jc w:val="left"/>
         <w:rPr>
+          <w:rFonts w:hint="eastAsia"/>
           <w:sz w:val="24"/>
         </w:rPr>
       </w:pPr>
-    </w:p>
-    <w:p>
-      <w:pPr>
-        <w:jc w:val="left"/>
-        <w:rPr>
-          <w:sz w:val="24"/>
-        </w:rPr>
-      </w:pPr>
-    </w:p>
-    <w:p>
-      <w:pPr>
-        <w:jc w:val="left"/>
-        <w:rPr>
-          <w:sz w:val="24"/>
-        </w:rPr>
-      </w:pPr>
-    </w:p>
-    <w:p>
-      <w:pPr>
-        <w:jc w:val="left"/>
-        <w:rPr>
-          <w:sz w:val="24"/>
-        </w:rPr>
-      </w:pPr>
-    </w:p>
-    <w:p>
-      <w:pPr>
-        <w:jc w:val="left"/>
-        <w:rPr>
-          <w:sz w:val="24"/>
-        </w:rPr>
-      </w:pPr>
-    </w:p>
-    <w:p>
-      <w:pPr>
-        <w:jc w:val="left"/>
-        <w:rPr>
-          <w:sz w:val="24"/>
-        </w:rPr>
-      </w:pPr>
-    </w:p>
-    <w:p>
-      <w:pPr>
-        <w:jc w:val="left"/>
-        <w:rPr>
-          <w:sz w:val="24"/>
-        </w:rPr>
-      </w:pPr>
-      <w:r>
-        <w:rPr>
-          <w:rFonts w:hint="eastAsia"/>
-          <w:sz w:val="24"/>
-        </w:rPr>
-        <w:lastRenderedPageBreak/>
-        <w:t>6.</w:t>
-      </w:r>
-      <w:r>
-        <w:rPr>
-          <w:rFonts w:hint="eastAsia"/>
-          <w:sz w:val="24"/>
-        </w:rPr>
-        <w:t>场景建模要求：</w:t>
-      </w:r>
-    </w:p>
-    <w:p>
-      <w:pPr>
-        <w:jc w:val="left"/>
-        <w:rPr>
-          <w:sz w:val="24"/>
-        </w:rPr>
-      </w:pPr>
       <w:r>
         <w:rPr>
           <w:rFonts w:hint="eastAsia"/>
@@ -527,129 +406,6 @@
           <w:rFonts w:hint="eastAsia"/>
           <w:sz w:val="24"/>
         </w:rPr>
-        <w:t>1</w:t>
-      </w:r>
-      <w:r>
-        <w:rPr>
-          <w:rFonts w:hint="eastAsia"/>
-          <w:sz w:val="24"/>
-        </w:rPr>
-        <w:t>）山体</w:t>
-      </w:r>
-    </w:p>
-    <w:p>
-      <w:pPr>
-        <w:jc w:val="left"/>
-        <w:rPr>
-          <w:sz w:val="24"/>
-        </w:rPr>
-      </w:pPr>
-      <w:r>
-        <w:rPr>
-          <w:rFonts w:hint="eastAsia"/>
-          <w:sz w:val="24"/>
-        </w:rPr>
-        <w:t>（</w:t>
-      </w:r>
-      <w:r>
-        <w:rPr>
-          <w:rFonts w:hint="eastAsia"/>
-          <w:sz w:val="24"/>
-        </w:rPr>
-        <w:t>2</w:t>
-      </w:r>
-      <w:r>
-        <w:rPr>
-          <w:rFonts w:hint="eastAsia"/>
-          <w:sz w:val="24"/>
-        </w:rPr>
-        <w:t>）石台：有大有小，大小参考设计图</w:t>
-      </w:r>
-    </w:p>
-    <w:p>
-      <w:pPr>
-        <w:jc w:val="left"/>
-        <w:rPr>
-          <w:sz w:val="24"/>
-        </w:rPr>
-      </w:pPr>
-      <w:r>
-        <w:rPr>
-          <w:rFonts w:hint="eastAsia"/>
-          <w:sz w:val="24"/>
-        </w:rPr>
-        <w:t>（</w:t>
-      </w:r>
-      <w:r>
-        <w:rPr>
-          <w:rFonts w:hint="eastAsia"/>
-          <w:sz w:val="24"/>
-        </w:rPr>
-        <w:t>3</w:t>
-      </w:r>
-      <w:r>
-        <w:rPr>
-          <w:rFonts w:hint="eastAsia"/>
-          <w:sz w:val="24"/>
-        </w:rPr>
-        <w:t>）弹力花</w:t>
-      </w:r>
-    </w:p>
-    <w:p>
-      <w:pPr>
-        <w:jc w:val="left"/>
-        <w:rPr>
-          <w:sz w:val="24"/>
-        </w:rPr>
-      </w:pPr>
-      <w:r>
-        <w:rPr>
-          <w:rFonts w:hint="eastAsia"/>
-          <w:sz w:val="24"/>
-        </w:rPr>
-        <w:t>（</w:t>
-      </w:r>
-      <w:r>
-        <w:rPr>
-          <w:rFonts w:hint="eastAsia"/>
-          <w:sz w:val="24"/>
-        </w:rPr>
-        <w:t>4</w:t>
-      </w:r>
-      <w:r>
-        <w:rPr>
-          <w:rFonts w:hint="eastAsia"/>
-          <w:sz w:val="24"/>
-        </w:rPr>
-        <w:t>）</w:t>
-      </w:r>
-      <w:r>
-        <w:rPr>
-          <w:rFonts w:hint="eastAsia"/>
-          <w:sz w:val="24"/>
-        </w:rPr>
-        <w:t>奇异果实</w:t>
-      </w:r>
-    </w:p>
-    <w:p>
-      <w:pPr>
-        <w:jc w:val="left"/>
-        <w:rPr>
-          <w:sz w:val="24"/>
-        </w:rPr>
-      </w:pPr>
-      <w:r>
-        <w:rPr>
-          <w:rFonts w:hint="eastAsia"/>
-          <w:sz w:val="24"/>
-        </w:rPr>
-        <w:t>（</w:t>
-      </w:r>
-      <w:r>
-        <w:rPr>
-          <w:rFonts w:hint="eastAsia"/>
-          <w:sz w:val="24"/>
-        </w:rPr>
         <w:t>5</w:t>
       </w:r>
       <w:r>
@@ -659,53 +415,6 @@
         </w:rPr>
         <w:t>）鹰</w:t>
       </w:r>
-    </w:p>
-    <w:p>
-      <w:pPr>
-        <w:jc w:val="left"/>
-        <w:rPr>
-          <w:rFonts w:hint="eastAsia"/>
-          <w:sz w:val="24"/>
-        </w:rPr>
-      </w:pPr>
-      <w:r>
-        <w:rPr>
-          <w:rFonts w:hint="eastAsia"/>
-          <w:sz w:val="24"/>
-        </w:rPr>
-        <w:t>（</w:t>
-      </w:r>
-      <w:r>
-        <w:rPr>
-          <w:rFonts w:hint="eastAsia"/>
-          <w:sz w:val="24"/>
-        </w:rPr>
-        <w:t>6</w:t>
-      </w:r>
-      <w:r>
-        <w:rPr>
-          <w:rFonts w:hint="eastAsia"/>
-          <w:sz w:val="24"/>
-        </w:rPr>
-        <w:t>）下坠物：石块、断裂的树干、</w:t>
-      </w:r>
-      <w:r>
-        <w:rPr>
-          <w:rFonts w:hint="eastAsia"/>
-          <w:sz w:val="24"/>
-        </w:rPr>
-        <w:t>垃圾</w:t>
-      </w:r>
-      <w:bookmarkStart w:id="0" w:name="_GoBack"/>
-      <w:bookmarkEnd w:id="0"/>
-    </w:p>
-    <w:p>
-      <w:pPr>
-        <w:jc w:val="left"/>
-        <w:rPr>
-          <w:sz w:val="24"/>
-        </w:rPr>
-      </w:pPr>
     </w:p>
     <w:p>
       <w:pPr>
@@ -766,7 +475,7 @@
                     </pic:cNvPicPr>
                   </pic:nvPicPr>
                   <pic:blipFill>
-                    <a:blip r:embed="rId8" cstate="print">
+                    <a:blip r:embed="rId6" cstate="print">
                       <a:extLst>
                         <a:ext uri="{28A0092B-C50C-407E-A947-70E740481C1C}">
                           <a14:useLocalDpi xmlns:a14="http://schemas.microsoft.com/office/drawing/2010/main" val="0"/>
@@ -802,14 +511,7 @@
       <w:pPr>
         <w:jc w:val="left"/>
         <w:rPr>
-          <w:sz w:val="24"/>
-        </w:rPr>
-      </w:pPr>
-    </w:p>
-    <w:p>
-      <w:pPr>
-        <w:jc w:val="left"/>
-        <w:rPr>
+          <w:rFonts w:hint="eastAsia"/>
           <w:sz w:val="24"/>
         </w:rPr>
       </w:pPr>
@@ -836,7 +538,7 @@
                     </pic:cNvPicPr>
                   </pic:nvPicPr>
                   <pic:blipFill>
-                    <a:blip r:embed="rId9" cstate="print">
+                    <a:blip r:embed="rId7" cstate="print">
                       <a:extLst>
                         <a:ext uri="{28A0092B-C50C-407E-A947-70E740481C1C}">
                           <a14:useLocalDpi xmlns:a14="http://schemas.microsoft.com/office/drawing/2010/main" val="0"/>
@@ -867,22 +569,8 @@
           </wp:inline>
         </w:drawing>
       </w:r>
-    </w:p>
-    <w:p>
-      <w:pPr>
-        <w:jc w:val="left"/>
-        <w:rPr>
-          <w:sz w:val="24"/>
-        </w:rPr>
-      </w:pPr>
-    </w:p>
-    <w:p>
-      <w:pPr>
-        <w:jc w:val="left"/>
-        <w:rPr>
-          <w:sz w:val="24"/>
-        </w:rPr>
-      </w:pPr>
+      <w:bookmarkStart w:id="0" w:name="_GoBack"/>
+      <w:bookmarkEnd w:id="0"/>
     </w:p>
     <w:sectPr>
       <w:pgSz w:w="11906" w:h="16838"/>
